--- a/Test_BP/Fol_2k_files_500(2)/de-DE/file 500_2 - Copy (378)_de.docx
+++ b/Test_BP/Fol_2k_files_500(2)/de-DE/file 500_2 - Copy (378)_de.docx
@@ -1,7 +1,7 @@
 
 <file path=word/document.xml><?xml version="1.0" encoding="utf-8"?>
 <w:document xmlns:wpc="http://schemas.microsoft.com/office/word/2010/wordprocessingCanvas" xmlns:cx="http://schemas.microsoft.com/office/drawing/2014/chartex" xmlns:cx1="http://schemas.microsoft.com/office/drawing/2015/9/8/chartex" xmlns:cx2="http://schemas.microsoft.com/office/drawing/2015/10/21/chartex" xmlns:cx3="http://schemas.microsoft.com/office/drawing/2016/5/9/chartex" xmlns:cx4="http://schemas.microsoft.com/office/drawing/2016/5/10/chartex" xmlns:cx5="http://schemas.microsoft.com/office/drawing/2016/5/11/chartex" xmlns:mc="http://schemas.openxmlformats.org/markup-compatibility/2006" xmlns:o="urn:schemas-microsoft-com:office:office" xmlns:r="http://schemas.openxmlformats.org/officeDocument/2006/relationships" xmlns:m="http://schemas.openxmlformats.org/officeDocument/2006/math" xmlns:v="urn:schemas-microsoft-com:vml" xmlns:wp14="http://schemas.microsoft.com/office/word/2010/wordprocessingDrawing" xmlns:wp="http://schemas.openxmlformats.org/drawingml/2006/wordprocessingDrawing" xmlns:w10="urn:schemas-microsoft-com:office:word" xmlns:w="http://schemas.openxmlformats.org/wordprocessingml/2006/main" xmlns:w14="http://schemas.microsoft.com/office/word/2010/wordml" xmlns:w15="http://schemas.microsoft.com/office/word/2012/wordml" xmlns:wne="http://schemas.microsoft.com/office/word/2006/wordml" xmlns:wpg="http://schemas.microsoft.com/office/word/2010/wordprocessingGroup" xmlns:wpi="http://schemas.microsoft.com/office/word/2010/wordprocessingInk" xmlns:wps="http://schemas.microsoft.com/office/word/2010/wordprocessingShape" mc:Ignorable="w14 w15 wp14">
-  <!-- Generated by Aspose.Words for Java 20.12.0 -->
+  <!-- Generated by Aspose.Words for Java 21.10.0 -->
   <w:body>
     <w:p>
       <w:pPr>
@@ -35,44 +35,44 @@
           <w:highlight w:val="none"/>
           <w:u w:val="none" w:color="auto"/>
           <w:effect w:val="none"/>
-          <w:bdr w:val="nil"/>
-          <w:shd w:val="clear" w:color="auto" w:fill="auto"/>
-          <w:vertAlign w:val="baseline"/>
-          <w:rtl w:val="0"/>
-          <w:cs w:val="0"/>
-          <w:lang w:val="de-DE" w:eastAsia="zh-TW" w:bidi="ar-SA"/>
-        </w:rPr>
-        <w:t>t ëëxcëëpt tôò sôò tëëmpëër mùütùüæäl tæästëës môòthëër.</w:t>
-      </w:r>
-      <w:r>
-        <w:rPr>
-          <w:rStyle w:val="DefaultParagraphFont"/>
-          <w:rFonts w:ascii="Calibri" w:eastAsia="Calibri" w:hAnsi="Calibri" w:cs="Calibri"/>
-          <w:b w:val="0"/>
-          <w:bCs w:val="0"/>
-          <w:i w:val="0"/>
-          <w:iCs w:val="0"/>
-          <w:caps w:val="0"/>
-          <w:smallCaps w:val="0"/>
-          <w:strike w:val="0"/>
-          <w:dstrike w:val="0"/>
-          <w:outline w:val="0"/>
-          <w:shadow w:val="0"/>
-          <w:emboss w:val="0"/>
-          <w:imprint w:val="0"/>
-          <w:noProof w:val="0"/>
-          <w:vanish w:val="0"/>
-          <w:color w:val="auto"/>
-          <w:spacing w:val="0"/>
-          <w:w w:val="100"/>
-          <w:kern w:val="0"/>
-          <w:position w:val="0"/>
-          <w:sz w:val="22"/>
-          <w:szCs w:val="22"/>
-          <w:highlight w:val="none"/>
-          <w:u w:val="none" w:color="auto"/>
-          <w:effect w:val="none"/>
-          <w:bdr w:val="nil"/>
+          <w:bdr w:val="none" w:sz="0" w:space="0" w:color="auto"/>
+          <w:shd w:val="clear" w:color="auto" w:fill="auto"/>
+          <w:vertAlign w:val="baseline"/>
+          <w:rtl w:val="0"/>
+          <w:cs w:val="0"/>
+          <w:lang w:val="de-DE" w:eastAsia="zh-TW" w:bidi="ar-SA"/>
+        </w:rPr>
+        <w:t>t ëéxcëépt töô söô tëémpëér mýûtýûáâl táâstëés möôthëér.</w:t>
+      </w:r>
+      <w:r>
+        <w:rPr>
+          <w:rStyle w:val="DefaultParagraphFont"/>
+          <w:rFonts w:ascii="Calibri" w:eastAsia="Calibri" w:hAnsi="Calibri" w:cs="Calibri"/>
+          <w:b w:val="0"/>
+          <w:bCs w:val="0"/>
+          <w:i w:val="0"/>
+          <w:iCs w:val="0"/>
+          <w:caps w:val="0"/>
+          <w:smallCaps w:val="0"/>
+          <w:strike w:val="0"/>
+          <w:dstrike w:val="0"/>
+          <w:outline w:val="0"/>
+          <w:shadow w:val="0"/>
+          <w:emboss w:val="0"/>
+          <w:imprint w:val="0"/>
+          <w:noProof w:val="0"/>
+          <w:vanish w:val="0"/>
+          <w:color w:val="auto"/>
+          <w:spacing w:val="0"/>
+          <w:w w:val="100"/>
+          <w:kern w:val="0"/>
+          <w:position w:val="0"/>
+          <w:sz w:val="22"/>
+          <w:szCs w:val="22"/>
+          <w:highlight w:val="none"/>
+          <w:u w:val="none" w:color="auto"/>
+          <w:effect w:val="none"/>
+          <w:bdr w:val="none" w:sz="0" w:space="0" w:color="auto"/>
           <w:shd w:val="clear" w:color="auto" w:fill="auto"/>
           <w:vertAlign w:val="baseline"/>
           <w:rtl w:val="0"/>
@@ -109,44 +109,44 @@
           <w:highlight w:val="none"/>
           <w:u w:val="none" w:color="auto"/>
           <w:effect w:val="none"/>
-          <w:bdr w:val="nil"/>
-          <w:shd w:val="clear" w:color="auto" w:fill="auto"/>
-          <w:vertAlign w:val="baseline"/>
-          <w:rtl w:val="0"/>
-          <w:cs w:val="0"/>
-          <w:lang w:val="de-DE" w:eastAsia="zh-TW" w:bidi="ar-SA"/>
-        </w:rPr>
-        <w:t>Ìntêérêéstêéd cûýltìïvããtêéd ìïts cöõntìïnûýìïng nöõw yêét ããrêé.</w:t>
-      </w:r>
-      <w:r>
-        <w:rPr>
-          <w:rStyle w:val="DefaultParagraphFont"/>
-          <w:rFonts w:ascii="Calibri" w:eastAsia="Calibri" w:hAnsi="Calibri" w:cs="Calibri"/>
-          <w:b w:val="0"/>
-          <w:bCs w:val="0"/>
-          <w:i w:val="0"/>
-          <w:iCs w:val="0"/>
-          <w:caps w:val="0"/>
-          <w:smallCaps w:val="0"/>
-          <w:strike w:val="0"/>
-          <w:dstrike w:val="0"/>
-          <w:outline w:val="0"/>
-          <w:shadow w:val="0"/>
-          <w:emboss w:val="0"/>
-          <w:imprint w:val="0"/>
-          <w:noProof w:val="0"/>
-          <w:vanish w:val="0"/>
-          <w:color w:val="auto"/>
-          <w:spacing w:val="0"/>
-          <w:w w:val="100"/>
-          <w:kern w:val="0"/>
-          <w:position w:val="0"/>
-          <w:sz w:val="22"/>
-          <w:szCs w:val="22"/>
-          <w:highlight w:val="none"/>
-          <w:u w:val="none" w:color="auto"/>
-          <w:effect w:val="none"/>
-          <w:bdr w:val="nil"/>
+          <w:bdr w:val="none" w:sz="0" w:space="0" w:color="auto"/>
+          <w:shd w:val="clear" w:color="auto" w:fill="auto"/>
+          <w:vertAlign w:val="baseline"/>
+          <w:rtl w:val="0"/>
+          <w:cs w:val="0"/>
+          <w:lang w:val="de-DE" w:eastAsia="zh-TW" w:bidi="ar-SA"/>
+        </w:rPr>
+        <w:t>Íntéèréèstéèd cýýltïívãåtéèd ïíts cõòntïínýýïíng nõòw yéèt ãåréè.</w:t>
+      </w:r>
+      <w:r>
+        <w:rPr>
+          <w:rStyle w:val="DefaultParagraphFont"/>
+          <w:rFonts w:ascii="Calibri" w:eastAsia="Calibri" w:hAnsi="Calibri" w:cs="Calibri"/>
+          <w:b w:val="0"/>
+          <w:bCs w:val="0"/>
+          <w:i w:val="0"/>
+          <w:iCs w:val="0"/>
+          <w:caps w:val="0"/>
+          <w:smallCaps w:val="0"/>
+          <w:strike w:val="0"/>
+          <w:dstrike w:val="0"/>
+          <w:outline w:val="0"/>
+          <w:shadow w:val="0"/>
+          <w:emboss w:val="0"/>
+          <w:imprint w:val="0"/>
+          <w:noProof w:val="0"/>
+          <w:vanish w:val="0"/>
+          <w:color w:val="auto"/>
+          <w:spacing w:val="0"/>
+          <w:w w:val="100"/>
+          <w:kern w:val="0"/>
+          <w:position w:val="0"/>
+          <w:sz w:val="22"/>
+          <w:szCs w:val="22"/>
+          <w:highlight w:val="none"/>
+          <w:u w:val="none" w:color="auto"/>
+          <w:effect w:val="none"/>
+          <w:bdr w:val="none" w:sz="0" w:space="0" w:color="auto"/>
           <w:shd w:val="clear" w:color="auto" w:fill="auto"/>
           <w:vertAlign w:val="baseline"/>
           <w:rtl w:val="0"/>
@@ -183,44 +183,44 @@
           <w:highlight w:val="none"/>
           <w:u w:val="none" w:color="auto"/>
           <w:effect w:val="none"/>
-          <w:bdr w:val="nil"/>
-          <w:shd w:val="clear" w:color="auto" w:fill="auto"/>
-          <w:vertAlign w:val="baseline"/>
-          <w:rtl w:val="0"/>
-          <w:cs w:val="0"/>
-          <w:lang w:val="de-DE" w:eastAsia="zh-TW" w:bidi="ar-SA"/>
-        </w:rPr>
-        <w:t>Ôùùt ïïntèérèéstèéd ââccèéptââncèé òòùùr pâârtïïââlïïty ââffròòntïïng ùùnplèéââsâânt why ââdd.</w:t>
-      </w:r>
-      <w:r>
-        <w:rPr>
-          <w:rStyle w:val="DefaultParagraphFont"/>
-          <w:rFonts w:ascii="Calibri" w:eastAsia="Calibri" w:hAnsi="Calibri" w:cs="Calibri"/>
-          <w:b w:val="0"/>
-          <w:bCs w:val="0"/>
-          <w:i w:val="0"/>
-          <w:iCs w:val="0"/>
-          <w:caps w:val="0"/>
-          <w:smallCaps w:val="0"/>
-          <w:strike w:val="0"/>
-          <w:dstrike w:val="0"/>
-          <w:outline w:val="0"/>
-          <w:shadow w:val="0"/>
-          <w:emboss w:val="0"/>
-          <w:imprint w:val="0"/>
-          <w:noProof w:val="0"/>
-          <w:vanish w:val="0"/>
-          <w:color w:val="auto"/>
-          <w:spacing w:val="0"/>
-          <w:w w:val="100"/>
-          <w:kern w:val="0"/>
-          <w:position w:val="0"/>
-          <w:sz w:val="22"/>
-          <w:szCs w:val="22"/>
-          <w:highlight w:val="none"/>
-          <w:u w:val="none" w:color="auto"/>
-          <w:effect w:val="none"/>
-          <w:bdr w:val="nil"/>
+          <w:bdr w:val="none" w:sz="0" w:space="0" w:color="auto"/>
+          <w:shd w:val="clear" w:color="auto" w:fill="auto"/>
+          <w:vertAlign w:val="baseline"/>
+          <w:rtl w:val="0"/>
+          <w:cs w:val="0"/>
+          <w:lang w:val="de-DE" w:eastAsia="zh-TW" w:bidi="ar-SA"/>
+        </w:rPr>
+        <w:t>Óúût îïntêérêéstêéd åæccêéptåæncêé óòúûr påærtîïåælîïty åæffróòntîïng úûnplêéåæsåænt why åædd.</w:t>
+      </w:r>
+      <w:r>
+        <w:rPr>
+          <w:rStyle w:val="DefaultParagraphFont"/>
+          <w:rFonts w:ascii="Calibri" w:eastAsia="Calibri" w:hAnsi="Calibri" w:cs="Calibri"/>
+          <w:b w:val="0"/>
+          <w:bCs w:val="0"/>
+          <w:i w:val="0"/>
+          <w:iCs w:val="0"/>
+          <w:caps w:val="0"/>
+          <w:smallCaps w:val="0"/>
+          <w:strike w:val="0"/>
+          <w:dstrike w:val="0"/>
+          <w:outline w:val="0"/>
+          <w:shadow w:val="0"/>
+          <w:emboss w:val="0"/>
+          <w:imprint w:val="0"/>
+          <w:noProof w:val="0"/>
+          <w:vanish w:val="0"/>
+          <w:color w:val="auto"/>
+          <w:spacing w:val="0"/>
+          <w:w w:val="100"/>
+          <w:kern w:val="0"/>
+          <w:position w:val="0"/>
+          <w:sz w:val="22"/>
+          <w:szCs w:val="22"/>
+          <w:highlight w:val="none"/>
+          <w:u w:val="none" w:color="auto"/>
+          <w:effect w:val="none"/>
+          <w:bdr w:val="none" w:sz="0" w:space="0" w:color="auto"/>
           <w:shd w:val="clear" w:color="auto" w:fill="auto"/>
           <w:vertAlign w:val="baseline"/>
           <w:rtl w:val="0"/>
@@ -257,44 +257,44 @@
           <w:highlight w:val="none"/>
           <w:u w:val="none" w:color="auto"/>
           <w:effect w:val="none"/>
-          <w:bdr w:val="nil"/>
-          <w:shd w:val="clear" w:color="auto" w:fill="auto"/>
-          <w:vertAlign w:val="baseline"/>
-          <w:rtl w:val="0"/>
-          <w:cs w:val="0"/>
-          <w:lang w:val="de-DE" w:eastAsia="zh-TW" w:bidi="ar-SA"/>
-        </w:rPr>
-        <w:t>Ëstëèëèm gäârdëèn mëèn yëèt shy côôýûrsëè.</w:t>
-      </w:r>
-      <w:r>
-        <w:rPr>
-          <w:rStyle w:val="DefaultParagraphFont"/>
-          <w:rFonts w:ascii="Calibri" w:eastAsia="Calibri" w:hAnsi="Calibri" w:cs="Calibri"/>
-          <w:b w:val="0"/>
-          <w:bCs w:val="0"/>
-          <w:i w:val="0"/>
-          <w:iCs w:val="0"/>
-          <w:caps w:val="0"/>
-          <w:smallCaps w:val="0"/>
-          <w:strike w:val="0"/>
-          <w:dstrike w:val="0"/>
-          <w:outline w:val="0"/>
-          <w:shadow w:val="0"/>
-          <w:emboss w:val="0"/>
-          <w:imprint w:val="0"/>
-          <w:noProof w:val="0"/>
-          <w:vanish w:val="0"/>
-          <w:color w:val="auto"/>
-          <w:spacing w:val="0"/>
-          <w:w w:val="100"/>
-          <w:kern w:val="0"/>
-          <w:position w:val="0"/>
-          <w:sz w:val="22"/>
-          <w:szCs w:val="22"/>
-          <w:highlight w:val="none"/>
-          <w:u w:val="none" w:color="auto"/>
-          <w:effect w:val="none"/>
-          <w:bdr w:val="nil"/>
+          <w:bdr w:val="none" w:sz="0" w:space="0" w:color="auto"/>
+          <w:shd w:val="clear" w:color="auto" w:fill="auto"/>
+          <w:vertAlign w:val="baseline"/>
+          <w:rtl w:val="0"/>
+          <w:cs w:val="0"/>
+          <w:lang w:val="de-DE" w:eastAsia="zh-TW" w:bidi="ar-SA"/>
+        </w:rPr>
+        <w:t>Êstéëéëm gæærdéën méën yéët shy cööúýrséë.</w:t>
+      </w:r>
+      <w:r>
+        <w:rPr>
+          <w:rStyle w:val="DefaultParagraphFont"/>
+          <w:rFonts w:ascii="Calibri" w:eastAsia="Calibri" w:hAnsi="Calibri" w:cs="Calibri"/>
+          <w:b w:val="0"/>
+          <w:bCs w:val="0"/>
+          <w:i w:val="0"/>
+          <w:iCs w:val="0"/>
+          <w:caps w:val="0"/>
+          <w:smallCaps w:val="0"/>
+          <w:strike w:val="0"/>
+          <w:dstrike w:val="0"/>
+          <w:outline w:val="0"/>
+          <w:shadow w:val="0"/>
+          <w:emboss w:val="0"/>
+          <w:imprint w:val="0"/>
+          <w:noProof w:val="0"/>
+          <w:vanish w:val="0"/>
+          <w:color w:val="auto"/>
+          <w:spacing w:val="0"/>
+          <w:w w:val="100"/>
+          <w:kern w:val="0"/>
+          <w:position w:val="0"/>
+          <w:sz w:val="22"/>
+          <w:szCs w:val="22"/>
+          <w:highlight w:val="none"/>
+          <w:u w:val="none" w:color="auto"/>
+          <w:effect w:val="none"/>
+          <w:bdr w:val="none" w:sz="0" w:space="0" w:color="auto"/>
           <w:shd w:val="clear" w:color="auto" w:fill="auto"/>
           <w:vertAlign w:val="baseline"/>
           <w:rtl w:val="0"/>
@@ -331,44 +331,44 @@
           <w:highlight w:val="none"/>
           <w:u w:val="none" w:color="auto"/>
           <w:effect w:val="none"/>
-          <w:bdr w:val="nil"/>
-          <w:shd w:val="clear" w:color="auto" w:fill="auto"/>
-          <w:vertAlign w:val="baseline"/>
-          <w:rtl w:val="0"/>
-          <w:cs w:val="0"/>
-          <w:lang w:val="de-DE" w:eastAsia="zh-TW" w:bidi="ar-SA"/>
-        </w:rPr>
-        <w:t>Cóönsùültêëd ùüp my tóölêëràäbly sóömêëtíîmêës pêërpêëtùüàäl óöh.</w:t>
-      </w:r>
-      <w:r>
-        <w:rPr>
-          <w:rStyle w:val="DefaultParagraphFont"/>
-          <w:rFonts w:ascii="Calibri" w:eastAsia="Calibri" w:hAnsi="Calibri" w:cs="Calibri"/>
-          <w:b w:val="0"/>
-          <w:bCs w:val="0"/>
-          <w:i w:val="0"/>
-          <w:iCs w:val="0"/>
-          <w:caps w:val="0"/>
-          <w:smallCaps w:val="0"/>
-          <w:strike w:val="0"/>
-          <w:dstrike w:val="0"/>
-          <w:outline w:val="0"/>
-          <w:shadow w:val="0"/>
-          <w:emboss w:val="0"/>
-          <w:imprint w:val="0"/>
-          <w:noProof w:val="0"/>
-          <w:vanish w:val="0"/>
-          <w:color w:val="auto"/>
-          <w:spacing w:val="0"/>
-          <w:w w:val="100"/>
-          <w:kern w:val="0"/>
-          <w:position w:val="0"/>
-          <w:sz w:val="22"/>
-          <w:szCs w:val="22"/>
-          <w:highlight w:val="none"/>
-          <w:u w:val="none" w:color="auto"/>
-          <w:effect w:val="none"/>
-          <w:bdr w:val="nil"/>
+          <w:bdr w:val="none" w:sz="0" w:space="0" w:color="auto"/>
+          <w:shd w:val="clear" w:color="auto" w:fill="auto"/>
+          <w:vertAlign w:val="baseline"/>
+          <w:rtl w:val="0"/>
+          <w:cs w:val="0"/>
+          <w:lang w:val="de-DE" w:eastAsia="zh-TW" w:bidi="ar-SA"/>
+        </w:rPr>
+        <w:t>Cóònsüùltèëd üùp my tóòlèëråábly sóòmèëtíîmèës pèërpèëtüùåál óòh.</w:t>
+      </w:r>
+      <w:r>
+        <w:rPr>
+          <w:rStyle w:val="DefaultParagraphFont"/>
+          <w:rFonts w:ascii="Calibri" w:eastAsia="Calibri" w:hAnsi="Calibri" w:cs="Calibri"/>
+          <w:b w:val="0"/>
+          <w:bCs w:val="0"/>
+          <w:i w:val="0"/>
+          <w:iCs w:val="0"/>
+          <w:caps w:val="0"/>
+          <w:smallCaps w:val="0"/>
+          <w:strike w:val="0"/>
+          <w:dstrike w:val="0"/>
+          <w:outline w:val="0"/>
+          <w:shadow w:val="0"/>
+          <w:emboss w:val="0"/>
+          <w:imprint w:val="0"/>
+          <w:noProof w:val="0"/>
+          <w:vanish w:val="0"/>
+          <w:color w:val="auto"/>
+          <w:spacing w:val="0"/>
+          <w:w w:val="100"/>
+          <w:kern w:val="0"/>
+          <w:position w:val="0"/>
+          <w:sz w:val="22"/>
+          <w:szCs w:val="22"/>
+          <w:highlight w:val="none"/>
+          <w:u w:val="none" w:color="auto"/>
+          <w:effect w:val="none"/>
+          <w:bdr w:val="none" w:sz="0" w:space="0" w:color="auto"/>
           <w:shd w:val="clear" w:color="auto" w:fill="auto"/>
           <w:vertAlign w:val="baseline"/>
           <w:rtl w:val="0"/>
@@ -405,44 +405,44 @@
           <w:highlight w:val="none"/>
           <w:u w:val="none" w:color="auto"/>
           <w:effect w:val="none"/>
-          <w:bdr w:val="nil"/>
-          <w:shd w:val="clear" w:color="auto" w:fill="auto"/>
-          <w:vertAlign w:val="baseline"/>
-          <w:rtl w:val="0"/>
-          <w:cs w:val="0"/>
-          <w:lang w:val="de-DE" w:eastAsia="zh-TW" w:bidi="ar-SA"/>
-        </w:rPr>
-        <w:t>Êxprëèssîîöôn æåccëèptæåncëè îîmprùüdëèncëè pæårtîîcùülæår hæåd ëèæåt ùünsæåtîîæåblëè.</w:t>
-      </w:r>
-      <w:r>
-        <w:rPr>
-          <w:rStyle w:val="DefaultParagraphFont"/>
-          <w:rFonts w:ascii="Calibri" w:eastAsia="Calibri" w:hAnsi="Calibri" w:cs="Calibri"/>
-          <w:b w:val="0"/>
-          <w:bCs w:val="0"/>
-          <w:i w:val="0"/>
-          <w:iCs w:val="0"/>
-          <w:caps w:val="0"/>
-          <w:smallCaps w:val="0"/>
-          <w:strike w:val="0"/>
-          <w:dstrike w:val="0"/>
-          <w:outline w:val="0"/>
-          <w:shadow w:val="0"/>
-          <w:emboss w:val="0"/>
-          <w:imprint w:val="0"/>
-          <w:noProof w:val="0"/>
-          <w:vanish w:val="0"/>
-          <w:color w:val="auto"/>
-          <w:spacing w:val="0"/>
-          <w:w w:val="100"/>
-          <w:kern w:val="0"/>
-          <w:position w:val="0"/>
-          <w:sz w:val="22"/>
-          <w:szCs w:val="22"/>
-          <w:highlight w:val="none"/>
-          <w:u w:val="none" w:color="auto"/>
-          <w:effect w:val="none"/>
-          <w:bdr w:val="nil"/>
+          <w:bdr w:val="none" w:sz="0" w:space="0" w:color="auto"/>
+          <w:shd w:val="clear" w:color="auto" w:fill="auto"/>
+          <w:vertAlign w:val="baseline"/>
+          <w:rtl w:val="0"/>
+          <w:cs w:val="0"/>
+          <w:lang w:val="de-DE" w:eastAsia="zh-TW" w:bidi="ar-SA"/>
+        </w:rPr>
+        <w:t>Éxprëëssííöön âãccëëptâãncëë íímprúùdëëncëë pâãrtíícúùlâãr hâãd ëëâãt úùnsâãtííâãblëë.</w:t>
+      </w:r>
+      <w:r>
+        <w:rPr>
+          <w:rStyle w:val="DefaultParagraphFont"/>
+          <w:rFonts w:ascii="Calibri" w:eastAsia="Calibri" w:hAnsi="Calibri" w:cs="Calibri"/>
+          <w:b w:val="0"/>
+          <w:bCs w:val="0"/>
+          <w:i w:val="0"/>
+          <w:iCs w:val="0"/>
+          <w:caps w:val="0"/>
+          <w:smallCaps w:val="0"/>
+          <w:strike w:val="0"/>
+          <w:dstrike w:val="0"/>
+          <w:outline w:val="0"/>
+          <w:shadow w:val="0"/>
+          <w:emboss w:val="0"/>
+          <w:imprint w:val="0"/>
+          <w:noProof w:val="0"/>
+          <w:vanish w:val="0"/>
+          <w:color w:val="auto"/>
+          <w:spacing w:val="0"/>
+          <w:w w:val="100"/>
+          <w:kern w:val="0"/>
+          <w:position w:val="0"/>
+          <w:sz w:val="22"/>
+          <w:szCs w:val="22"/>
+          <w:highlight w:val="none"/>
+          <w:u w:val="none" w:color="auto"/>
+          <w:effect w:val="none"/>
+          <w:bdr w:val="none" w:sz="0" w:space="0" w:color="auto"/>
           <w:shd w:val="clear" w:color="auto" w:fill="auto"/>
           <w:vertAlign w:val="baseline"/>
           <w:rtl w:val="0"/>
@@ -485,44 +485,44 @@
           <w:highlight w:val="none"/>
           <w:u w:val="none" w:color="auto"/>
           <w:effect w:val="none"/>
-          <w:bdr w:val="nil"/>
-          <w:shd w:val="clear" w:color="auto" w:fill="auto"/>
-          <w:vertAlign w:val="baseline"/>
-          <w:rtl w:val="0"/>
-          <w:cs w:val="0"/>
-          <w:lang w:val="de-DE" w:eastAsia="zh-TW" w:bidi="ar-SA"/>
-        </w:rPr>
-        <w:t>Háäd dëènôótîíng prôópëèrly jôóîíntüùrëè yôóüù ôóccáäsîíôón dîírëèctly ráäîíllëèry.</w:t>
-      </w:r>
-      <w:r>
-        <w:rPr>
-          <w:rStyle w:val="DefaultParagraphFont"/>
-          <w:rFonts w:ascii="Calibri" w:eastAsia="Calibri" w:hAnsi="Calibri" w:cs="Calibri"/>
-          <w:b w:val="0"/>
-          <w:bCs w:val="0"/>
-          <w:i w:val="0"/>
-          <w:iCs w:val="0"/>
-          <w:caps w:val="0"/>
-          <w:smallCaps w:val="0"/>
-          <w:strike w:val="0"/>
-          <w:dstrike w:val="0"/>
-          <w:outline w:val="0"/>
-          <w:shadow w:val="0"/>
-          <w:emboss w:val="0"/>
-          <w:imprint w:val="0"/>
-          <w:noProof w:val="0"/>
-          <w:vanish w:val="0"/>
-          <w:color w:val="auto"/>
-          <w:spacing w:val="0"/>
-          <w:w w:val="100"/>
-          <w:kern w:val="0"/>
-          <w:position w:val="0"/>
-          <w:sz w:val="22"/>
-          <w:szCs w:val="22"/>
-          <w:highlight w:val="none"/>
-          <w:u w:val="none" w:color="auto"/>
-          <w:effect w:val="none"/>
-          <w:bdr w:val="nil"/>
+          <w:bdr w:val="none" w:sz="0" w:space="0" w:color="auto"/>
+          <w:shd w:val="clear" w:color="auto" w:fill="auto"/>
+          <w:vertAlign w:val="baseline"/>
+          <w:rtl w:val="0"/>
+          <w:cs w:val="0"/>
+          <w:lang w:val="de-DE" w:eastAsia="zh-TW" w:bidi="ar-SA"/>
+        </w:rPr>
+        <w:t>Háåd dëénóõtîîng próõpëérly jóõîîntúùrëé yóõúù óõccáåsîîóõn dîîrëéctly ráåîîllëéry.</w:t>
+      </w:r>
+      <w:r>
+        <w:rPr>
+          <w:rStyle w:val="DefaultParagraphFont"/>
+          <w:rFonts w:ascii="Calibri" w:eastAsia="Calibri" w:hAnsi="Calibri" w:cs="Calibri"/>
+          <w:b w:val="0"/>
+          <w:bCs w:val="0"/>
+          <w:i w:val="0"/>
+          <w:iCs w:val="0"/>
+          <w:caps w:val="0"/>
+          <w:smallCaps w:val="0"/>
+          <w:strike w:val="0"/>
+          <w:dstrike w:val="0"/>
+          <w:outline w:val="0"/>
+          <w:shadow w:val="0"/>
+          <w:emboss w:val="0"/>
+          <w:imprint w:val="0"/>
+          <w:noProof w:val="0"/>
+          <w:vanish w:val="0"/>
+          <w:color w:val="auto"/>
+          <w:spacing w:val="0"/>
+          <w:w w:val="100"/>
+          <w:kern w:val="0"/>
+          <w:position w:val="0"/>
+          <w:sz w:val="22"/>
+          <w:szCs w:val="22"/>
+          <w:highlight w:val="none"/>
+          <w:u w:val="none" w:color="auto"/>
+          <w:effect w:val="none"/>
+          <w:bdr w:val="none" w:sz="0" w:space="0" w:color="auto"/>
           <w:shd w:val="clear" w:color="auto" w:fill="auto"/>
           <w:vertAlign w:val="baseline"/>
           <w:rtl w:val="0"/>
@@ -559,44 +559,44 @@
           <w:highlight w:val="none"/>
           <w:u w:val="none" w:color="auto"/>
           <w:effect w:val="none"/>
-          <w:bdr w:val="nil"/>
-          <w:shd w:val="clear" w:color="auto" w:fill="auto"/>
-          <w:vertAlign w:val="baseline"/>
-          <w:rtl w:val="0"/>
-          <w:cs w:val="0"/>
-          <w:lang w:val="de-DE" w:eastAsia="zh-TW" w:bidi="ar-SA"/>
-        </w:rPr>
-        <w:t>În sææìíd tóö óöf póöóör fúùll bëë póöst fææcëë snúùg.</w:t>
-      </w:r>
-      <w:r>
-        <w:rPr>
-          <w:rStyle w:val="DefaultParagraphFont"/>
-          <w:rFonts w:ascii="Calibri" w:eastAsia="Calibri" w:hAnsi="Calibri" w:cs="Calibri"/>
-          <w:b w:val="0"/>
-          <w:bCs w:val="0"/>
-          <w:i w:val="0"/>
-          <w:iCs w:val="0"/>
-          <w:caps w:val="0"/>
-          <w:smallCaps w:val="0"/>
-          <w:strike w:val="0"/>
-          <w:dstrike w:val="0"/>
-          <w:outline w:val="0"/>
-          <w:shadow w:val="0"/>
-          <w:emboss w:val="0"/>
-          <w:imprint w:val="0"/>
-          <w:noProof w:val="0"/>
-          <w:vanish w:val="0"/>
-          <w:color w:val="auto"/>
-          <w:spacing w:val="0"/>
-          <w:w w:val="100"/>
-          <w:kern w:val="0"/>
-          <w:position w:val="0"/>
-          <w:sz w:val="22"/>
-          <w:szCs w:val="22"/>
-          <w:highlight w:val="none"/>
-          <w:u w:val="none" w:color="auto"/>
-          <w:effect w:val="none"/>
-          <w:bdr w:val="nil"/>
+          <w:bdr w:val="none" w:sz="0" w:space="0" w:color="auto"/>
+          <w:shd w:val="clear" w:color="auto" w:fill="auto"/>
+          <w:vertAlign w:val="baseline"/>
+          <w:rtl w:val="0"/>
+          <w:cs w:val="0"/>
+          <w:lang w:val="de-DE" w:eastAsia="zh-TW" w:bidi="ar-SA"/>
+        </w:rPr>
+        <w:t>Ín säæïîd tõõ õõf põõõõr fùüll bèê põõst fäæcèê snùüg.</w:t>
+      </w:r>
+      <w:r>
+        <w:rPr>
+          <w:rStyle w:val="DefaultParagraphFont"/>
+          <w:rFonts w:ascii="Calibri" w:eastAsia="Calibri" w:hAnsi="Calibri" w:cs="Calibri"/>
+          <w:b w:val="0"/>
+          <w:bCs w:val="0"/>
+          <w:i w:val="0"/>
+          <w:iCs w:val="0"/>
+          <w:caps w:val="0"/>
+          <w:smallCaps w:val="0"/>
+          <w:strike w:val="0"/>
+          <w:dstrike w:val="0"/>
+          <w:outline w:val="0"/>
+          <w:shadow w:val="0"/>
+          <w:emboss w:val="0"/>
+          <w:imprint w:val="0"/>
+          <w:noProof w:val="0"/>
+          <w:vanish w:val="0"/>
+          <w:color w:val="auto"/>
+          <w:spacing w:val="0"/>
+          <w:w w:val="100"/>
+          <w:kern w:val="0"/>
+          <w:position w:val="0"/>
+          <w:sz w:val="22"/>
+          <w:szCs w:val="22"/>
+          <w:highlight w:val="none"/>
+          <w:u w:val="none" w:color="auto"/>
+          <w:effect w:val="none"/>
+          <w:bdr w:val="none" w:sz="0" w:space="0" w:color="auto"/>
           <w:shd w:val="clear" w:color="auto" w:fill="auto"/>
           <w:vertAlign w:val="baseline"/>
           <w:rtl w:val="0"/>
@@ -633,44 +633,44 @@
           <w:highlight w:val="none"/>
           <w:u w:val="none" w:color="auto"/>
           <w:effect w:val="none"/>
-          <w:bdr w:val="nil"/>
-          <w:shd w:val="clear" w:color="auto" w:fill="auto"/>
-          <w:vertAlign w:val="baseline"/>
-          <w:rtl w:val="0"/>
-          <w:cs w:val="0"/>
-          <w:lang w:val="de-DE" w:eastAsia="zh-TW" w:bidi="ar-SA"/>
-        </w:rPr>
-        <w:t>Întrõòdúùcêèd îìmprúùdêèncêè sêèêè sàây úùnplêèàâsîìng dêèvõònshîìrêè àâccêèptàâncêè sõòn.</w:t>
-      </w:r>
-      <w:r>
-        <w:rPr>
-          <w:rStyle w:val="DefaultParagraphFont"/>
-          <w:rFonts w:ascii="Calibri" w:eastAsia="Calibri" w:hAnsi="Calibri" w:cs="Calibri"/>
-          <w:b w:val="0"/>
-          <w:bCs w:val="0"/>
-          <w:i w:val="0"/>
-          <w:iCs w:val="0"/>
-          <w:caps w:val="0"/>
-          <w:smallCaps w:val="0"/>
-          <w:strike w:val="0"/>
-          <w:dstrike w:val="0"/>
-          <w:outline w:val="0"/>
-          <w:shadow w:val="0"/>
-          <w:emboss w:val="0"/>
-          <w:imprint w:val="0"/>
-          <w:noProof w:val="0"/>
-          <w:vanish w:val="0"/>
-          <w:color w:val="auto"/>
-          <w:spacing w:val="0"/>
-          <w:w w:val="100"/>
-          <w:kern w:val="0"/>
-          <w:position w:val="0"/>
-          <w:sz w:val="22"/>
-          <w:szCs w:val="22"/>
-          <w:highlight w:val="none"/>
-          <w:u w:val="none" w:color="auto"/>
-          <w:effect w:val="none"/>
-          <w:bdr w:val="nil"/>
+          <w:bdr w:val="none" w:sz="0" w:space="0" w:color="auto"/>
+          <w:shd w:val="clear" w:color="auto" w:fill="auto"/>
+          <w:vertAlign w:val="baseline"/>
+          <w:rtl w:val="0"/>
+          <w:cs w:val="0"/>
+          <w:lang w:val="de-DE" w:eastAsia="zh-TW" w:bidi="ar-SA"/>
+        </w:rPr>
+        <w:t>Ìntröôdýýcêëd ïìmprýýdêëncêë sêëêë sàåy ýýnplêëàåsïìng dêëvöônshïìrêë àåccêëptàåncêë söôn.</w:t>
+      </w:r>
+      <w:r>
+        <w:rPr>
+          <w:rStyle w:val="DefaultParagraphFont"/>
+          <w:rFonts w:ascii="Calibri" w:eastAsia="Calibri" w:hAnsi="Calibri" w:cs="Calibri"/>
+          <w:b w:val="0"/>
+          <w:bCs w:val="0"/>
+          <w:i w:val="0"/>
+          <w:iCs w:val="0"/>
+          <w:caps w:val="0"/>
+          <w:smallCaps w:val="0"/>
+          <w:strike w:val="0"/>
+          <w:dstrike w:val="0"/>
+          <w:outline w:val="0"/>
+          <w:shadow w:val="0"/>
+          <w:emboss w:val="0"/>
+          <w:imprint w:val="0"/>
+          <w:noProof w:val="0"/>
+          <w:vanish w:val="0"/>
+          <w:color w:val="auto"/>
+          <w:spacing w:val="0"/>
+          <w:w w:val="100"/>
+          <w:kern w:val="0"/>
+          <w:position w:val="0"/>
+          <w:sz w:val="22"/>
+          <w:szCs w:val="22"/>
+          <w:highlight w:val="none"/>
+          <w:u w:val="none" w:color="auto"/>
+          <w:effect w:val="none"/>
+          <w:bdr w:val="none" w:sz="0" w:space="0" w:color="auto"/>
           <w:shd w:val="clear" w:color="auto" w:fill="auto"/>
           <w:vertAlign w:val="baseline"/>
           <w:rtl w:val="0"/>
@@ -707,44 +707,44 @@
           <w:highlight w:val="none"/>
           <w:u w:val="none" w:color="auto"/>
           <w:effect w:val="none"/>
-          <w:bdr w:val="nil"/>
-          <w:shd w:val="clear" w:color="auto" w:fill="auto"/>
-          <w:vertAlign w:val="baseline"/>
-          <w:rtl w:val="0"/>
-          <w:cs w:val="0"/>
-          <w:lang w:val="de-DE" w:eastAsia="zh-TW" w:bidi="ar-SA"/>
-        </w:rPr>
-        <w:t>Êxéétéér löóngéér wíísdöóm gáåy nöór déésíígn áågéé.</w:t>
-      </w:r>
-      <w:r>
-        <w:rPr>
-          <w:rStyle w:val="DefaultParagraphFont"/>
-          <w:rFonts w:ascii="Calibri" w:eastAsia="Calibri" w:hAnsi="Calibri" w:cs="Calibri"/>
-          <w:b w:val="0"/>
-          <w:bCs w:val="0"/>
-          <w:i w:val="0"/>
-          <w:iCs w:val="0"/>
-          <w:caps w:val="0"/>
-          <w:smallCaps w:val="0"/>
-          <w:strike w:val="0"/>
-          <w:dstrike w:val="0"/>
-          <w:outline w:val="0"/>
-          <w:shadow w:val="0"/>
-          <w:emboss w:val="0"/>
-          <w:imprint w:val="0"/>
-          <w:noProof w:val="0"/>
-          <w:vanish w:val="0"/>
-          <w:color w:val="auto"/>
-          <w:spacing w:val="0"/>
-          <w:w w:val="100"/>
-          <w:kern w:val="0"/>
-          <w:position w:val="0"/>
-          <w:sz w:val="22"/>
-          <w:szCs w:val="22"/>
-          <w:highlight w:val="none"/>
-          <w:u w:val="none" w:color="auto"/>
-          <w:effect w:val="none"/>
-          <w:bdr w:val="nil"/>
+          <w:bdr w:val="none" w:sz="0" w:space="0" w:color="auto"/>
+          <w:shd w:val="clear" w:color="auto" w:fill="auto"/>
+          <w:vertAlign w:val="baseline"/>
+          <w:rtl w:val="0"/>
+          <w:cs w:val="0"/>
+          <w:lang w:val="de-DE" w:eastAsia="zh-TW" w:bidi="ar-SA"/>
+        </w:rPr>
+        <w:t>Ëxêêtêêr lòôngêêr wíïsdòôm gåãy nòôr dêêsíïgn åãgêê.</w:t>
+      </w:r>
+      <w:r>
+        <w:rPr>
+          <w:rStyle w:val="DefaultParagraphFont"/>
+          <w:rFonts w:ascii="Calibri" w:eastAsia="Calibri" w:hAnsi="Calibri" w:cs="Calibri"/>
+          <w:b w:val="0"/>
+          <w:bCs w:val="0"/>
+          <w:i w:val="0"/>
+          <w:iCs w:val="0"/>
+          <w:caps w:val="0"/>
+          <w:smallCaps w:val="0"/>
+          <w:strike w:val="0"/>
+          <w:dstrike w:val="0"/>
+          <w:outline w:val="0"/>
+          <w:shadow w:val="0"/>
+          <w:emboss w:val="0"/>
+          <w:imprint w:val="0"/>
+          <w:noProof w:val="0"/>
+          <w:vanish w:val="0"/>
+          <w:color w:val="auto"/>
+          <w:spacing w:val="0"/>
+          <w:w w:val="100"/>
+          <w:kern w:val="0"/>
+          <w:position w:val="0"/>
+          <w:sz w:val="22"/>
+          <w:szCs w:val="22"/>
+          <w:highlight w:val="none"/>
+          <w:u w:val="none" w:color="auto"/>
+          <w:effect w:val="none"/>
+          <w:bdr w:val="none" w:sz="0" w:space="0" w:color="auto"/>
           <w:shd w:val="clear" w:color="auto" w:fill="auto"/>
           <w:vertAlign w:val="baseline"/>
           <w:rtl w:val="0"/>
@@ -781,44 +781,44 @@
           <w:highlight w:val="none"/>
           <w:u w:val="none" w:color="auto"/>
           <w:effect w:val="none"/>
-          <w:bdr w:val="nil"/>
-          <w:shd w:val="clear" w:color="auto" w:fill="auto"/>
-          <w:vertAlign w:val="baseline"/>
-          <w:rtl w:val="0"/>
-          <w:cs w:val="0"/>
-          <w:lang w:val="de-DE" w:eastAsia="zh-TW" w:bidi="ar-SA"/>
-        </w:rPr>
-        <w:t>Àm wéêáãthéêr tòô éêntéêréêd nòôrláãnd nòô íïn shòôwíïng séêrvíïcéê.</w:t>
-      </w:r>
-      <w:r>
-        <w:rPr>
-          <w:rStyle w:val="DefaultParagraphFont"/>
-          <w:rFonts w:ascii="Calibri" w:eastAsia="Calibri" w:hAnsi="Calibri" w:cs="Calibri"/>
-          <w:b w:val="0"/>
-          <w:bCs w:val="0"/>
-          <w:i w:val="0"/>
-          <w:iCs w:val="0"/>
-          <w:caps w:val="0"/>
-          <w:smallCaps w:val="0"/>
-          <w:strike w:val="0"/>
-          <w:dstrike w:val="0"/>
-          <w:outline w:val="0"/>
-          <w:shadow w:val="0"/>
-          <w:emboss w:val="0"/>
-          <w:imprint w:val="0"/>
-          <w:noProof w:val="0"/>
-          <w:vanish w:val="0"/>
-          <w:color w:val="auto"/>
-          <w:spacing w:val="0"/>
-          <w:w w:val="100"/>
-          <w:kern w:val="0"/>
-          <w:position w:val="0"/>
-          <w:sz w:val="22"/>
-          <w:szCs w:val="22"/>
-          <w:highlight w:val="none"/>
-          <w:u w:val="none" w:color="auto"/>
-          <w:effect w:val="none"/>
-          <w:bdr w:val="nil"/>
+          <w:bdr w:val="none" w:sz="0" w:space="0" w:color="auto"/>
+          <w:shd w:val="clear" w:color="auto" w:fill="auto"/>
+          <w:vertAlign w:val="baseline"/>
+          <w:rtl w:val="0"/>
+          <w:cs w:val="0"/>
+          <w:lang w:val="de-DE" w:eastAsia="zh-TW" w:bidi="ar-SA"/>
+        </w:rPr>
+        <w:t>Âm wéèääthéèr tôõ éèntéèréèd nôõrläänd nôõ íïn shôõwíïng séèrvíïcéè.</w:t>
+      </w:r>
+      <w:r>
+        <w:rPr>
+          <w:rStyle w:val="DefaultParagraphFont"/>
+          <w:rFonts w:ascii="Calibri" w:eastAsia="Calibri" w:hAnsi="Calibri" w:cs="Calibri"/>
+          <w:b w:val="0"/>
+          <w:bCs w:val="0"/>
+          <w:i w:val="0"/>
+          <w:iCs w:val="0"/>
+          <w:caps w:val="0"/>
+          <w:smallCaps w:val="0"/>
+          <w:strike w:val="0"/>
+          <w:dstrike w:val="0"/>
+          <w:outline w:val="0"/>
+          <w:shadow w:val="0"/>
+          <w:emboss w:val="0"/>
+          <w:imprint w:val="0"/>
+          <w:noProof w:val="0"/>
+          <w:vanish w:val="0"/>
+          <w:color w:val="auto"/>
+          <w:spacing w:val="0"/>
+          <w:w w:val="100"/>
+          <w:kern w:val="0"/>
+          <w:position w:val="0"/>
+          <w:sz w:val="22"/>
+          <w:szCs w:val="22"/>
+          <w:highlight w:val="none"/>
+          <w:u w:val="none" w:color="auto"/>
+          <w:effect w:val="none"/>
+          <w:bdr w:val="none" w:sz="0" w:space="0" w:color="auto"/>
           <w:shd w:val="clear" w:color="auto" w:fill="auto"/>
           <w:vertAlign w:val="baseline"/>
           <w:rtl w:val="0"/>
@@ -855,44 +855,44 @@
           <w:highlight w:val="none"/>
           <w:u w:val="none" w:color="auto"/>
           <w:effect w:val="none"/>
-          <w:bdr w:val="nil"/>
-          <w:shd w:val="clear" w:color="auto" w:fill="auto"/>
-          <w:vertAlign w:val="baseline"/>
-          <w:rtl w:val="0"/>
-          <w:cs w:val="0"/>
-          <w:lang w:val="de-DE" w:eastAsia="zh-TW" w:bidi="ar-SA"/>
-        </w:rPr>
-        <w:t>Nóór rêépêéäætêéd spêéäækíìng shy äæppêétíìtêé.</w:t>
-      </w:r>
-      <w:r>
-        <w:rPr>
-          <w:rStyle w:val="DefaultParagraphFont"/>
-          <w:rFonts w:ascii="Calibri" w:eastAsia="Calibri" w:hAnsi="Calibri" w:cs="Calibri"/>
-          <w:b w:val="0"/>
-          <w:bCs w:val="0"/>
-          <w:i w:val="0"/>
-          <w:iCs w:val="0"/>
-          <w:caps w:val="0"/>
-          <w:smallCaps w:val="0"/>
-          <w:strike w:val="0"/>
-          <w:dstrike w:val="0"/>
-          <w:outline w:val="0"/>
-          <w:shadow w:val="0"/>
-          <w:emboss w:val="0"/>
-          <w:imprint w:val="0"/>
-          <w:noProof w:val="0"/>
-          <w:vanish w:val="0"/>
-          <w:color w:val="auto"/>
-          <w:spacing w:val="0"/>
-          <w:w w:val="100"/>
-          <w:kern w:val="0"/>
-          <w:position w:val="0"/>
-          <w:sz w:val="22"/>
-          <w:szCs w:val="22"/>
-          <w:highlight w:val="none"/>
-          <w:u w:val="none" w:color="auto"/>
-          <w:effect w:val="none"/>
-          <w:bdr w:val="nil"/>
+          <w:bdr w:val="none" w:sz="0" w:space="0" w:color="auto"/>
+          <w:shd w:val="clear" w:color="auto" w:fill="auto"/>
+          <w:vertAlign w:val="baseline"/>
+          <w:rtl w:val="0"/>
+          <w:cs w:val="0"/>
+          <w:lang w:val="de-DE" w:eastAsia="zh-TW" w:bidi="ar-SA"/>
+        </w:rPr>
+        <w:t>Nòòr rêèpêèáätêèd spêèáäkìíng shy áäppêètìítêè.</w:t>
+      </w:r>
+      <w:r>
+        <w:rPr>
+          <w:rStyle w:val="DefaultParagraphFont"/>
+          <w:rFonts w:ascii="Calibri" w:eastAsia="Calibri" w:hAnsi="Calibri" w:cs="Calibri"/>
+          <w:b w:val="0"/>
+          <w:bCs w:val="0"/>
+          <w:i w:val="0"/>
+          <w:iCs w:val="0"/>
+          <w:caps w:val="0"/>
+          <w:smallCaps w:val="0"/>
+          <w:strike w:val="0"/>
+          <w:dstrike w:val="0"/>
+          <w:outline w:val="0"/>
+          <w:shadow w:val="0"/>
+          <w:emboss w:val="0"/>
+          <w:imprint w:val="0"/>
+          <w:noProof w:val="0"/>
+          <w:vanish w:val="0"/>
+          <w:color w:val="auto"/>
+          <w:spacing w:val="0"/>
+          <w:w w:val="100"/>
+          <w:kern w:val="0"/>
+          <w:position w:val="0"/>
+          <w:sz w:val="22"/>
+          <w:szCs w:val="22"/>
+          <w:highlight w:val="none"/>
+          <w:u w:val="none" w:color="auto"/>
+          <w:effect w:val="none"/>
+          <w:bdr w:val="none" w:sz="0" w:space="0" w:color="auto"/>
           <w:shd w:val="clear" w:color="auto" w:fill="auto"/>
           <w:vertAlign w:val="baseline"/>
           <w:rtl w:val="0"/>
@@ -929,44 +929,44 @@
           <w:highlight w:val="none"/>
           <w:u w:val="none" w:color="auto"/>
           <w:effect w:val="none"/>
-          <w:bdr w:val="nil"/>
-          <w:shd w:val="clear" w:color="auto" w:fill="auto"/>
-          <w:vertAlign w:val="baseline"/>
-          <w:rtl w:val="0"/>
-          <w:cs w:val="0"/>
-          <w:lang w:val="de-DE" w:eastAsia="zh-TW" w:bidi="ar-SA"/>
-        </w:rPr>
-        <w:t>Ëxcïïtëêd ïït háästïïly áän páästýýrëê ïït öòbsëêrvëê.</w:t>
-      </w:r>
-      <w:r>
-        <w:rPr>
-          <w:rStyle w:val="DefaultParagraphFont"/>
-          <w:rFonts w:ascii="Calibri" w:eastAsia="Calibri" w:hAnsi="Calibri" w:cs="Calibri"/>
-          <w:b w:val="0"/>
-          <w:bCs w:val="0"/>
-          <w:i w:val="0"/>
-          <w:iCs w:val="0"/>
-          <w:caps w:val="0"/>
-          <w:smallCaps w:val="0"/>
-          <w:strike w:val="0"/>
-          <w:dstrike w:val="0"/>
-          <w:outline w:val="0"/>
-          <w:shadow w:val="0"/>
-          <w:emboss w:val="0"/>
-          <w:imprint w:val="0"/>
-          <w:noProof w:val="0"/>
-          <w:vanish w:val="0"/>
-          <w:color w:val="auto"/>
-          <w:spacing w:val="0"/>
-          <w:w w:val="100"/>
-          <w:kern w:val="0"/>
-          <w:position w:val="0"/>
-          <w:sz w:val="22"/>
-          <w:szCs w:val="22"/>
-          <w:highlight w:val="none"/>
-          <w:u w:val="none" w:color="auto"/>
-          <w:effect w:val="none"/>
-          <w:bdr w:val="nil"/>
+          <w:bdr w:val="none" w:sz="0" w:space="0" w:color="auto"/>
+          <w:shd w:val="clear" w:color="auto" w:fill="auto"/>
+          <w:vertAlign w:val="baseline"/>
+          <w:rtl w:val="0"/>
+          <w:cs w:val="0"/>
+          <w:lang w:val="de-DE" w:eastAsia="zh-TW" w:bidi="ar-SA"/>
+        </w:rPr>
+        <w:t>Èxcììtëéd ììt hââstììly âân pââstûýrëé ììt óôbsëérvëé.</w:t>
+      </w:r>
+      <w:r>
+        <w:rPr>
+          <w:rStyle w:val="DefaultParagraphFont"/>
+          <w:rFonts w:ascii="Calibri" w:eastAsia="Calibri" w:hAnsi="Calibri" w:cs="Calibri"/>
+          <w:b w:val="0"/>
+          <w:bCs w:val="0"/>
+          <w:i w:val="0"/>
+          <w:iCs w:val="0"/>
+          <w:caps w:val="0"/>
+          <w:smallCaps w:val="0"/>
+          <w:strike w:val="0"/>
+          <w:dstrike w:val="0"/>
+          <w:outline w:val="0"/>
+          <w:shadow w:val="0"/>
+          <w:emboss w:val="0"/>
+          <w:imprint w:val="0"/>
+          <w:noProof w:val="0"/>
+          <w:vanish w:val="0"/>
+          <w:color w:val="auto"/>
+          <w:spacing w:val="0"/>
+          <w:w w:val="100"/>
+          <w:kern w:val="0"/>
+          <w:position w:val="0"/>
+          <w:sz w:val="22"/>
+          <w:szCs w:val="22"/>
+          <w:highlight w:val="none"/>
+          <w:u w:val="none" w:color="auto"/>
+          <w:effect w:val="none"/>
+          <w:bdr w:val="none" w:sz="0" w:space="0" w:color="auto"/>
           <w:shd w:val="clear" w:color="auto" w:fill="auto"/>
           <w:vertAlign w:val="baseline"/>
           <w:rtl w:val="0"/>
@@ -1003,14 +1003,14 @@
           <w:highlight w:val="none"/>
           <w:u w:val="none" w:color="auto"/>
           <w:effect w:val="none"/>
-          <w:bdr w:val="nil"/>
-          <w:shd w:val="clear" w:color="auto" w:fill="auto"/>
-          <w:vertAlign w:val="baseline"/>
-          <w:rtl w:val="0"/>
-          <w:cs w:val="0"/>
-          <w:lang w:val="de-DE" w:eastAsia="zh-TW" w:bidi="ar-SA"/>
-        </w:rPr>
-        <w:t>Snùùg håánd hóòw dåáréë héëréë tóòóò.</w:t>
+          <w:bdr w:val="none" w:sz="0" w:space="0" w:color="auto"/>
+          <w:shd w:val="clear" w:color="auto" w:fill="auto"/>
+          <w:vertAlign w:val="baseline"/>
+          <w:rtl w:val="0"/>
+          <w:cs w:val="0"/>
+          <w:lang w:val="de-DE" w:eastAsia="zh-TW" w:bidi="ar-SA"/>
+        </w:rPr>
+        <w:t>Snýüg hâænd hóõw dâærëê hëêrëê tóõóõ.</w:t>
       </w:r>
       <w:bookmarkStart w:id="0" w:name="_GoBack"/>
       <w:bookmarkEnd w:id="0"/>

--- a/Test_BP/Fol_2k_files_500(2)/de-DE/file 500_2 - Copy (378)_de.docx
+++ b/Test_BP/Fol_2k_files_500(2)/de-DE/file 500_2 - Copy (378)_de.docx
@@ -42,7 +42,7 @@
           <w:cs w:val="0"/>
           <w:lang w:val="de-DE" w:eastAsia="zh-TW" w:bidi="ar-SA"/>
         </w:rPr>
-        <w:t>t ëéxcëépt töô söô tëémpëér mýûtýûáâl táâstëés möôthëér.</w:t>
+        <w:t>t ëëxcëëpt töô söô tëëmpëër mùütùüããl tããstëës möôthëër.</w:t>
       </w:r>
       <w:r>
         <w:rPr>
@@ -116,7 +116,7 @@
           <w:cs w:val="0"/>
           <w:lang w:val="de-DE" w:eastAsia="zh-TW" w:bidi="ar-SA"/>
         </w:rPr>
-        <w:t>Íntéèréèstéèd cýýltïívãåtéèd ïíts cõòntïínýýïíng nõòw yéèt ãåréè.</w:t>
+        <w:t>Întêërêëstêëd cüültîìvàãtêëd îìts cóôntîìnüüîìng nóôw yêët àãrêë.</w:t>
       </w:r>
       <w:r>
         <w:rPr>
@@ -190,7 +190,7 @@
           <w:cs w:val="0"/>
           <w:lang w:val="de-DE" w:eastAsia="zh-TW" w:bidi="ar-SA"/>
         </w:rPr>
-        <w:t>Óúût îïntêérêéstêéd åæccêéptåæncêé óòúûr påærtîïåælîïty åæffróòntîïng úûnplêéåæsåænt why åædd.</w:t>
+        <w:t>Ôüüt îíntëèrëèstëèd ããccëèptããncëè õõüür pããrtîíããlîíty ããffrõõntîíng üünplëèããsããnt why ããdd.</w:t>
       </w:r>
       <w:r>
         <w:rPr>
@@ -264,7 +264,7 @@
           <w:cs w:val="0"/>
           <w:lang w:val="de-DE" w:eastAsia="zh-TW" w:bidi="ar-SA"/>
         </w:rPr>
-        <w:t>Êstéëéëm gæærdéën méën yéët shy cööúýrséë.</w:t>
+        <w:t>Êstêëêëm gäárdêën mêën yêët shy côóûýrsêë.</w:t>
       </w:r>
       <w:r>
         <w:rPr>
@@ -338,7 +338,7 @@
           <w:cs w:val="0"/>
           <w:lang w:val="de-DE" w:eastAsia="zh-TW" w:bidi="ar-SA"/>
         </w:rPr>
-        <w:t>Cóònsüùltèëd üùp my tóòlèëråábly sóòmèëtíîmèës pèërpèëtüùåál óòh.</w:t>
+        <w:t>Còónsúúltêéd úúp my tòólêéràåbly sòómêétìïmêés pêérpêétúúàål òóh.</w:t>
       </w:r>
       <w:r>
         <w:rPr>
@@ -412,7 +412,7 @@
           <w:cs w:val="0"/>
           <w:lang w:val="de-DE" w:eastAsia="zh-TW" w:bidi="ar-SA"/>
         </w:rPr>
-        <w:t>Éxprëëssííöön âãccëëptâãncëë íímprúùdëëncëë pâãrtíícúùlâãr hâãd ëëâãt úùnsâãtííâãblëë.</w:t>
+        <w:t>Êxprééssîîöön âãccééptâãncéé îîmprüùdééncéé pâãrtîîcüùlâãr hâãd ééâãt üùnsâãtîîâãbléé.</w:t>
       </w:r>
       <w:r>
         <w:rPr>
@@ -492,7 +492,7 @@
           <w:cs w:val="0"/>
           <w:lang w:val="de-DE" w:eastAsia="zh-TW" w:bidi="ar-SA"/>
         </w:rPr>
-        <w:t>Háåd dëénóõtîîng próõpëérly jóõîîntúùrëé yóõúù óõccáåsîîóõn dîîrëéctly ráåîîllëéry.</w:t>
+        <w:t>Hàäd dèënòôtííng pròôpèërly jòôííntüürèë yòôüü òôccàäsííòôn díírèëctly ràäííllèëry.</w:t>
       </w:r>
       <w:r>
         <w:rPr>
@@ -566,7 +566,7 @@
           <w:cs w:val="0"/>
           <w:lang w:val="de-DE" w:eastAsia="zh-TW" w:bidi="ar-SA"/>
         </w:rPr>
-        <w:t>Ín säæïîd tõõ õõf põõõõr fùüll bèê põõst fäæcèê snùüg.</w:t>
+        <w:t>Ín sãâìîd töö ööf pöööör fùùll bëè pööst fãâcëè snùùg.</w:t>
       </w:r>
       <w:r>
         <w:rPr>
@@ -640,7 +640,7 @@
           <w:cs w:val="0"/>
           <w:lang w:val="de-DE" w:eastAsia="zh-TW" w:bidi="ar-SA"/>
         </w:rPr>
-        <w:t>Ìntröôdýýcêëd ïìmprýýdêëncêë sêëêë sàåy ýýnplêëàåsïìng dêëvöônshïìrêë àåccêëptàåncêë söôn.</w:t>
+        <w:t>Ìntròòdûýcééd íímprûýdééncéé séééé säây ûýnplééäâsííng déévòònshííréé äâccééptäâncéé sòòn.</w:t>
       </w:r>
       <w:r>
         <w:rPr>
@@ -714,7 +714,7 @@
           <w:cs w:val="0"/>
           <w:lang w:val="de-DE" w:eastAsia="zh-TW" w:bidi="ar-SA"/>
         </w:rPr>
-        <w:t>Ëxêêtêêr lòôngêêr wíïsdòôm gåãy nòôr dêêsíïgn åãgêê.</w:t>
+        <w:t>Êxèétèér lóòngèér wìïsdóòm gæây nóòr dèésìïgn æâgèé.</w:t>
       </w:r>
       <w:r>
         <w:rPr>
@@ -788,7 +788,7 @@
           <w:cs w:val="0"/>
           <w:lang w:val="de-DE" w:eastAsia="zh-TW" w:bidi="ar-SA"/>
         </w:rPr>
-        <w:t>Âm wéèääthéèr tôõ éèntéèréèd nôõrläänd nôõ íïn shôõwíïng séèrvíïcéè.</w:t>
+        <w:t>Æm wéëáäthéër tôó éëntéëréëd nôórláänd nôó ìïn shôówìïng séërvìïcéë.</w:t>
       </w:r>
       <w:r>
         <w:rPr>
@@ -862,7 +862,7 @@
           <w:cs w:val="0"/>
           <w:lang w:val="de-DE" w:eastAsia="zh-TW" w:bidi="ar-SA"/>
         </w:rPr>
-        <w:t>Nòòr rêèpêèáätêèd spêèáäkìíng shy áäppêètìítêè.</w:t>
+        <w:t>Nöôr rèëpèëáãtèëd spèëáãkííng shy áãppèëtíítèë.</w:t>
       </w:r>
       <w:r>
         <w:rPr>
@@ -936,7 +936,7 @@
           <w:cs w:val="0"/>
           <w:lang w:val="de-DE" w:eastAsia="zh-TW" w:bidi="ar-SA"/>
         </w:rPr>
-        <w:t>Èxcììtëéd ììt hââstììly âân pââstûýrëé ììt óôbsëérvëé.</w:t>
+        <w:t>Éxcïìtéëd ïìt hãästïìly ãän pãästýýréë ïìt òóbséërvéë.</w:t>
       </w:r>
       <w:r>
         <w:rPr>
@@ -1010,7 +1010,7 @@
           <w:cs w:val="0"/>
           <w:lang w:val="de-DE" w:eastAsia="zh-TW" w:bidi="ar-SA"/>
         </w:rPr>
-        <w:t>Snýüg hâænd hóõw dâærëê hëêrëê tóõóõ.</w:t>
+        <w:t>Snýýg hàænd höõw dàæréê héêréê töõöõ.</w:t>
       </w:r>
       <w:bookmarkStart w:id="0" w:name="_GoBack"/>
       <w:bookmarkEnd w:id="0"/>

--- a/Test_BP/Fol_2k_files_500(2)/de-DE/file 500_2 - Copy (378)_de.docx
+++ b/Test_BP/Fol_2k_files_500(2)/de-DE/file 500_2 - Copy (378)_de.docx
@@ -42,7 +42,7 @@
           <w:cs w:val="0"/>
           <w:lang w:val="de-DE" w:eastAsia="zh-TW" w:bidi="ar-SA"/>
         </w:rPr>
-        <w:t>t ëëxcëëpt töô söô tëëmpëër mùütùüããl tããstëës möôthëër.</w:t>
+        <w:t>t ëéxcëépt tôö sôö tëémpëér müùtüùáál táástëés môöthëér.</w:t>
       </w:r>
       <w:r>
         <w:rPr>
@@ -116,7 +116,7 @@
           <w:cs w:val="0"/>
           <w:lang w:val="de-DE" w:eastAsia="zh-TW" w:bidi="ar-SA"/>
         </w:rPr>
-        <w:t>Întêërêëstêëd cüültîìvàãtêëd îìts cóôntîìnüüîìng nóôw yêët àãrêë.</w:t>
+        <w:t>Ìntëèrëèstëèd cûültïïvãàtëèd ïïts cööntïïnûüïïng nööw yëèt ãàrëè.</w:t>
       </w:r>
       <w:r>
         <w:rPr>
@@ -190,7 +190,7 @@
           <w:cs w:val="0"/>
           <w:lang w:val="de-DE" w:eastAsia="zh-TW" w:bidi="ar-SA"/>
         </w:rPr>
-        <w:t>Ôüüt îíntëèrëèstëèd ããccëèptããncëè õõüür pããrtîíããlîíty ããffrõõntîíng üünplëèããsããnt why ããdd.</w:t>
+        <w:t>Öýút ïíntëërëëstëëd ãáccëëptãáncëë óóýúr pãártïíãálïíty ãáffróóntïíng ýúnplëëãásãánt why ãádd.</w:t>
       </w:r>
       <w:r>
         <w:rPr>
@@ -264,7 +264,7 @@
           <w:cs w:val="0"/>
           <w:lang w:val="de-DE" w:eastAsia="zh-TW" w:bidi="ar-SA"/>
         </w:rPr>
-        <w:t>Êstêëêëm gäárdêën mêën yêët shy côóûýrsêë.</w:t>
+        <w:t>Èstëéëém gàårdëén mëén yëét shy cõòùürsëé.</w:t>
       </w:r>
       <w:r>
         <w:rPr>
@@ -338,7 +338,7 @@
           <w:cs w:val="0"/>
           <w:lang w:val="de-DE" w:eastAsia="zh-TW" w:bidi="ar-SA"/>
         </w:rPr>
-        <w:t>Còónsúúltêéd úúp my tòólêéràåbly sòómêétìïmêés pêérpêétúúàål òóh.</w:t>
+        <w:t>Cöônsûûltèèd ûûp my töôlèèræâbly söômèètïímèès pèèrpèètûûæâl öôh.</w:t>
       </w:r>
       <w:r>
         <w:rPr>
@@ -412,7 +412,7 @@
           <w:cs w:val="0"/>
           <w:lang w:val="de-DE" w:eastAsia="zh-TW" w:bidi="ar-SA"/>
         </w:rPr>
-        <w:t>Êxprééssîîöön âãccééptâãncéé îîmprüùdééncéé pâãrtîîcüùlâãr hâãd ééâãt üùnsâãtîîâãbléé.</w:t>
+        <w:t>Èxprèêssìïóön ãäccèêptãäncèê ìïmprüùdèêncèê pãärtìïcüùlãär hãäd èêãät üùnsãätìïãäblèê.</w:t>
       </w:r>
       <w:r>
         <w:rPr>
@@ -492,7 +492,7 @@
           <w:cs w:val="0"/>
           <w:lang w:val="de-DE" w:eastAsia="zh-TW" w:bidi="ar-SA"/>
         </w:rPr>
-        <w:t>Hàäd dèënòôtííng pròôpèërly jòôííntüürèë yòôüü òôccàäsííòôn díírèëctly ràäííllèëry.</w:t>
+        <w:t>Háæd dèênõötïîng prõöpèêrly jõöïîntùûrèê yõöùû õöccáæsïîõön dïîrèêctly ráæïîllèêry.</w:t>
       </w:r>
       <w:r>
         <w:rPr>
@@ -566,7 +566,7 @@
           <w:cs w:val="0"/>
           <w:lang w:val="de-DE" w:eastAsia="zh-TW" w:bidi="ar-SA"/>
         </w:rPr>
-        <w:t>Ín sãâìîd töö ööf pöööör fùùll bëè pööst fãâcëè snùùg.</w:t>
+        <w:t>Ìn säâíîd töõ öõf pöõöõr füüll bêê pöõst fäâcêê snüüg.</w:t>
       </w:r>
       <w:r>
         <w:rPr>
@@ -640,7 +640,7 @@
           <w:cs w:val="0"/>
           <w:lang w:val="de-DE" w:eastAsia="zh-TW" w:bidi="ar-SA"/>
         </w:rPr>
-        <w:t>Ìntròòdûýcééd íímprûýdééncéé séééé säây ûýnplééäâsííng déévòònshííréé äâccééptäâncéé sòòn.</w:t>
+        <w:t>Întrõòdûùcèêd îîmprûùdèêncèê sèêèê sååy ûùnplèêååsîîng dèêvõònshîîrèê ååccèêptååncèê sõòn.</w:t>
       </w:r>
       <w:r>
         <w:rPr>
@@ -714,7 +714,7 @@
           <w:cs w:val="0"/>
           <w:lang w:val="de-DE" w:eastAsia="zh-TW" w:bidi="ar-SA"/>
         </w:rPr>
-        <w:t>Êxèétèér lóòngèér wìïsdóòm gæây nóòr dèésìïgn æâgèé.</w:t>
+        <w:t>Èxëètëèr lôöngëèr wíîsdôöm gãày nôör dëèsíîgn ãàgëè.</w:t>
       </w:r>
       <w:r>
         <w:rPr>
@@ -788,7 +788,7 @@
           <w:cs w:val="0"/>
           <w:lang w:val="de-DE" w:eastAsia="zh-TW" w:bidi="ar-SA"/>
         </w:rPr>
-        <w:t>Æm wéëáäthéër tôó éëntéëréëd nôórláänd nôó ìïn shôówìïng séërvìïcéë.</w:t>
+        <w:t>Åm wéëááthéër tòô éëntéëréëd nòôrláánd nòô íín shòôwííng séërvíícéë.</w:t>
       </w:r>
       <w:r>
         <w:rPr>
@@ -862,7 +862,7 @@
           <w:cs w:val="0"/>
           <w:lang w:val="de-DE" w:eastAsia="zh-TW" w:bidi="ar-SA"/>
         </w:rPr>
-        <w:t>Nöôr rèëpèëáãtèëd spèëáãkííng shy áãppèëtíítèë.</w:t>
+        <w:t>Nöòr réèpéèäâtéèd spéèäâkìïng shy äâppéètìïtéè.</w:t>
       </w:r>
       <w:r>
         <w:rPr>
@@ -936,7 +936,7 @@
           <w:cs w:val="0"/>
           <w:lang w:val="de-DE" w:eastAsia="zh-TW" w:bidi="ar-SA"/>
         </w:rPr>
-        <w:t>Éxcïìtéëd ïìt hãästïìly ãän pãästýýréë ïìt òóbséërvéë.</w:t>
+        <w:t>Êxcîïtêèd îït hâãstîïly âãn pâãstùûrêè îït óôbsêèrvêè.</w:t>
       </w:r>
       <w:r>
         <w:rPr>
@@ -1010,7 +1010,7 @@
           <w:cs w:val="0"/>
           <w:lang w:val="de-DE" w:eastAsia="zh-TW" w:bidi="ar-SA"/>
         </w:rPr>
-        <w:t>Snýýg hàænd höõw dàæréê héêréê töõöõ.</w:t>
+        <w:t>Snúüg hæánd höõw dæáréë héëréë töõöõ.</w:t>
       </w:r>
       <w:bookmarkStart w:id="0" w:name="_GoBack"/>
       <w:bookmarkEnd w:id="0"/>
